--- a/Exploratory Data Analysis.docx
+++ b/Exploratory Data Analysis.docx
@@ -85,7 +85,15 @@
         </w:numPr>
       </w:pPr>
       <w:r>
-        <w:t>Correlations with subrogation are generally low (&lt;|0.3|), indicating non-linear relationships (favoring tree-based models like XGBoost).</w:t>
+        <w:t xml:space="preserve">Correlations with subrogation are generally low (&lt;|0.3|), indicating non-linear relationships (favoring tree-based models like </w:t>
+      </w:r>
+      <w:proofErr w:type="spellStart"/>
+      <w:r>
+        <w:t>XGBoost</w:t>
+      </w:r>
+      <w:proofErr w:type="spellEnd"/>
+      <w:r>
+        <w:t>).</w:t>
       </w:r>
     </w:p>
     <w:p>
@@ -108,31 +116,19 @@
     </w:p>
     <w:tbl>
       <w:tblPr>
+        <w:tblStyle w:val="TableGrid"/>
         <w:tblW w:w="0" w:type="auto"/>
-        <w:tblCellSpacing w:w="15" w:type="dxa"/>
-        <w:tblInd w:w="720" w:type="dxa"/>
-        <w:tblCellMar>
-          <w:top w:w="15" w:type="dxa"/>
-          <w:left w:w="15" w:type="dxa"/>
-          <w:bottom w:w="15" w:type="dxa"/>
-          <w:right w:w="15" w:type="dxa"/>
-        </w:tblCellMar>
         <w:tblLook w:val="04A0" w:firstRow="1" w:lastRow="0" w:firstColumn="1" w:lastColumn="0" w:noHBand="0" w:noVBand="1"/>
       </w:tblPr>
       <w:tblGrid>
-        <w:gridCol w:w="2397"/>
-        <w:gridCol w:w="1798"/>
-        <w:gridCol w:w="4445"/>
+        <w:gridCol w:w="2538"/>
+        <w:gridCol w:w="1988"/>
+        <w:gridCol w:w="4824"/>
       </w:tblGrid>
       <w:tr>
-        <w:trPr>
-          <w:tblHeader/>
-          <w:tblCellSpacing w:w="15" w:type="dxa"/>
-        </w:trPr>
-        <w:tc>
-          <w:tcPr>
-            <w:tcW w:w="0" w:type="auto"/>
-            <w:vAlign w:val="center"/>
+        <w:tc>
+          <w:tcPr>
+            <w:tcW w:w="0" w:type="auto"/>
             <w:hideMark/>
           </w:tcPr>
           <w:p>
@@ -154,7 +150,6 @@
         <w:tc>
           <w:tcPr>
             <w:tcW w:w="0" w:type="auto"/>
-            <w:vAlign w:val="center"/>
             <w:hideMark/>
           </w:tcPr>
           <w:p>
@@ -176,7 +171,6 @@
         <w:tc>
           <w:tcPr>
             <w:tcW w:w="0" w:type="auto"/>
-            <w:vAlign w:val="center"/>
             <w:hideMark/>
           </w:tcPr>
           <w:p>
@@ -197,25 +191,22 @@
         </w:tc>
       </w:tr>
       <w:tr>
-        <w:trPr>
-          <w:tblCellSpacing w:w="15" w:type="dxa"/>
-        </w:trPr>
-        <w:tc>
-          <w:tcPr>
-            <w:tcW w:w="0" w:type="auto"/>
-            <w:vAlign w:val="center"/>
-            <w:hideMark/>
-          </w:tcPr>
-          <w:p>
+        <w:tc>
+          <w:tcPr>
+            <w:tcW w:w="0" w:type="auto"/>
+            <w:hideMark/>
+          </w:tcPr>
+          <w:p>
+            <w:proofErr w:type="spellStart"/>
             <w:r>
               <w:t>liab_prct</w:t>
             </w:r>
-          </w:p>
-        </w:tc>
-        <w:tc>
-          <w:tcPr>
-            <w:tcW w:w="0" w:type="auto"/>
-            <w:vAlign w:val="center"/>
+            <w:proofErr w:type="spellEnd"/>
+          </w:p>
+        </w:tc>
+        <w:tc>
+          <w:tcPr>
+            <w:tcW w:w="0" w:type="auto"/>
             <w:hideMark/>
           </w:tcPr>
           <w:p>
@@ -227,7 +218,6 @@
         <w:tc>
           <w:tcPr>
             <w:tcW w:w="0" w:type="auto"/>
-            <w:vAlign w:val="center"/>
             <w:hideMark/>
           </w:tcPr>
           <w:p>
@@ -238,25 +228,22 @@
         </w:tc>
       </w:tr>
       <w:tr>
-        <w:trPr>
-          <w:tblCellSpacing w:w="15" w:type="dxa"/>
-        </w:trPr>
-        <w:tc>
-          <w:tcPr>
-            <w:tcW w:w="0" w:type="auto"/>
-            <w:vAlign w:val="center"/>
-            <w:hideMark/>
-          </w:tcPr>
-          <w:p>
+        <w:tc>
+          <w:tcPr>
+            <w:tcW w:w="0" w:type="auto"/>
+            <w:hideMark/>
+          </w:tcPr>
+          <w:p>
+            <w:proofErr w:type="spellStart"/>
             <w:r>
               <w:t>high_education_ind</w:t>
             </w:r>
-          </w:p>
-        </w:tc>
-        <w:tc>
-          <w:tcPr>
-            <w:tcW w:w="0" w:type="auto"/>
-            <w:vAlign w:val="center"/>
+            <w:proofErr w:type="spellEnd"/>
+          </w:p>
+        </w:tc>
+        <w:tc>
+          <w:tcPr>
+            <w:tcW w:w="0" w:type="auto"/>
             <w:hideMark/>
           </w:tcPr>
           <w:p>
@@ -268,36 +255,40 @@
         <w:tc>
           <w:tcPr>
             <w:tcW w:w="0" w:type="auto"/>
-            <w:vAlign w:val="center"/>
-            <w:hideMark/>
-          </w:tcPr>
-          <w:p>
-            <w:r>
-              <w:t>Negative: Higher education linked to fewer subrogations (perhaps safer drivers or different claim types).</w:t>
+            <w:hideMark/>
+          </w:tcPr>
+          <w:p>
+            <w:r>
+              <w:t xml:space="preserve">Negative: Higher education linked to fewer </w:t>
+            </w:r>
+            <w:proofErr w:type="spellStart"/>
+            <w:r>
+              <w:t>subrogations</w:t>
+            </w:r>
+            <w:proofErr w:type="spellEnd"/>
+            <w:r>
+              <w:t xml:space="preserve"> (perhaps safer drivers or different claim types).</w:t>
             </w:r>
           </w:p>
         </w:tc>
       </w:tr>
       <w:tr>
-        <w:trPr>
-          <w:tblCellSpacing w:w="15" w:type="dxa"/>
-        </w:trPr>
-        <w:tc>
-          <w:tcPr>
-            <w:tcW w:w="0" w:type="auto"/>
-            <w:vAlign w:val="center"/>
-            <w:hideMark/>
-          </w:tcPr>
-          <w:p>
+        <w:tc>
+          <w:tcPr>
+            <w:tcW w:w="0" w:type="auto"/>
+            <w:hideMark/>
+          </w:tcPr>
+          <w:p>
+            <w:proofErr w:type="spellStart"/>
             <w:r>
               <w:t>address_change_ind</w:t>
             </w:r>
-          </w:p>
-        </w:tc>
-        <w:tc>
-          <w:tcPr>
-            <w:tcW w:w="0" w:type="auto"/>
-            <w:vAlign w:val="center"/>
+            <w:proofErr w:type="spellEnd"/>
+          </w:p>
+        </w:tc>
+        <w:tc>
+          <w:tcPr>
+            <w:tcW w:w="0" w:type="auto"/>
             <w:hideMark/>
           </w:tcPr>
           <w:p>
@@ -309,7 +300,6 @@
         <w:tc>
           <w:tcPr>
             <w:tcW w:w="0" w:type="auto"/>
-            <w:vAlign w:val="center"/>
             <w:hideMark/>
           </w:tcPr>
           <w:p>
@@ -320,25 +310,22 @@
         </w:tc>
       </w:tr>
       <w:tr>
-        <w:trPr>
-          <w:tblCellSpacing w:w="15" w:type="dxa"/>
-        </w:trPr>
-        <w:tc>
-          <w:tcPr>
-            <w:tcW w:w="0" w:type="auto"/>
-            <w:vAlign w:val="center"/>
-            <w:hideMark/>
-          </w:tcPr>
-          <w:p>
+        <w:tc>
+          <w:tcPr>
+            <w:tcW w:w="0" w:type="auto"/>
+            <w:hideMark/>
+          </w:tcPr>
+          <w:p>
+            <w:proofErr w:type="spellStart"/>
             <w:r>
               <w:t>email_or_tel_available</w:t>
             </w:r>
-          </w:p>
-        </w:tc>
-        <w:tc>
-          <w:tcPr>
-            <w:tcW w:w="0" w:type="auto"/>
-            <w:vAlign w:val="center"/>
+            <w:proofErr w:type="spellEnd"/>
+          </w:p>
+        </w:tc>
+        <w:tc>
+          <w:tcPr>
+            <w:tcW w:w="0" w:type="auto"/>
             <w:hideMark/>
           </w:tcPr>
           <w:p>
@@ -350,7 +337,6 @@
         <w:tc>
           <w:tcPr>
             <w:tcW w:w="0" w:type="auto"/>
-            <w:vAlign w:val="center"/>
             <w:hideMark/>
           </w:tcPr>
           <w:p>
@@ -361,26 +347,22 @@
         </w:tc>
       </w:tr>
       <w:tr>
-        <w:trPr>
-          <w:tblCellSpacing w:w="15" w:type="dxa"/>
-        </w:trPr>
-        <w:tc>
-          <w:tcPr>
-            <w:tcW w:w="0" w:type="auto"/>
-            <w:vAlign w:val="center"/>
-            <w:hideMark/>
-          </w:tcPr>
-          <w:p>
-            <w:r>
-              <w:lastRenderedPageBreak/>
+        <w:tc>
+          <w:tcPr>
+            <w:tcW w:w="0" w:type="auto"/>
+            <w:hideMark/>
+          </w:tcPr>
+          <w:p>
+            <w:proofErr w:type="spellStart"/>
+            <w:r>
               <w:t>past_num_of_claims</w:t>
             </w:r>
-          </w:p>
-        </w:tc>
-        <w:tc>
-          <w:tcPr>
-            <w:tcW w:w="0" w:type="auto"/>
-            <w:vAlign w:val="center"/>
+            <w:proofErr w:type="spellEnd"/>
+          </w:p>
+        </w:tc>
+        <w:tc>
+          <w:tcPr>
+            <w:tcW w:w="0" w:type="auto"/>
             <w:hideMark/>
           </w:tcPr>
           <w:p>
@@ -392,7 +374,6 @@
         <w:tc>
           <w:tcPr>
             <w:tcW w:w="0" w:type="auto"/>
-            <w:vAlign w:val="center"/>
             <w:hideMark/>
           </w:tcPr>
           <w:p>
@@ -405,13 +386,44 @@
     </w:tbl>
     <w:p>
       <w:pPr>
-        <w:numPr>
-          <w:ilvl w:val="1"/>
-          <w:numId w:val="2"/>
-        </w:numPr>
-      </w:pPr>
-      <w:r>
-        <w:t>Other features (e.g., vehicle_price +0.01, safety_rating +0.005) have weak signals, but could shine in interactions (e.g., liab_prct * accident_type).</w:t>
+        <w:ind w:left="1080"/>
+      </w:pPr>
+    </w:p>
+    <w:p>
+      <w:r>
+        <w:t xml:space="preserve">Other features (e.g., </w:t>
+      </w:r>
+      <w:proofErr w:type="spellStart"/>
+      <w:r>
+        <w:t>vehicle_price</w:t>
+      </w:r>
+      <w:proofErr w:type="spellEnd"/>
+      <w:r>
+        <w:t xml:space="preserve"> +0.01, </w:t>
+      </w:r>
+      <w:proofErr w:type="spellStart"/>
+      <w:r>
+        <w:t>safety_rating</w:t>
+      </w:r>
+      <w:proofErr w:type="spellEnd"/>
+      <w:r>
+        <w:t xml:space="preserve"> +0.005) have weak signals, but could shine in interactions (e.g., </w:t>
+      </w:r>
+      <w:proofErr w:type="spellStart"/>
+      <w:r>
+        <w:t>liab_prct</w:t>
+      </w:r>
+      <w:proofErr w:type="spellEnd"/>
+      <w:r>
+        <w:t xml:space="preserve"> * </w:t>
+      </w:r>
+      <w:proofErr w:type="spellStart"/>
+      <w:r>
+        <w:t>accident_type</w:t>
+      </w:r>
+      <w:proofErr w:type="spellEnd"/>
+      <w:r>
+        <w:t>).</w:t>
       </w:r>
     </w:p>
     <w:p>
@@ -429,38 +441,34 @@
         <w:t>Group Means by Target</w:t>
       </w:r>
       <w:r>
-        <w:t xml:space="preserve"> (with differences): </w:t>
-      </w:r>
+        <w:t xml:space="preserve"> (with differences):</w:t>
+      </w:r>
+    </w:p>
+    <w:p>
+      <w:pPr>
+        <w:numPr>
+          <w:ilvl w:val="0"/>
+          <w:numId w:val="2"/>
+        </w:numPr>
+      </w:pPr>
     </w:p>
     <w:tbl>
       <w:tblPr>
+        <w:tblStyle w:val="TableGrid"/>
         <w:tblW w:w="0" w:type="auto"/>
-        <w:tblCellSpacing w:w="15" w:type="dxa"/>
-        <w:tblInd w:w="720" w:type="dxa"/>
-        <w:tblCellMar>
-          <w:top w:w="15" w:type="dxa"/>
-          <w:left w:w="15" w:type="dxa"/>
-          <w:bottom w:w="15" w:type="dxa"/>
-          <w:right w:w="15" w:type="dxa"/>
-        </w:tblCellMar>
         <w:tblLook w:val="04A0" w:firstRow="1" w:lastRow="0" w:firstColumn="1" w:lastColumn="0" w:noHBand="0" w:noVBand="1"/>
       </w:tblPr>
       <w:tblGrid>
-        <w:gridCol w:w="2230"/>
-        <w:gridCol w:w="1532"/>
-        <w:gridCol w:w="1532"/>
-        <w:gridCol w:w="1212"/>
-        <w:gridCol w:w="1478"/>
+        <w:gridCol w:w="2371"/>
+        <w:gridCol w:w="1688"/>
+        <w:gridCol w:w="1688"/>
+        <w:gridCol w:w="1368"/>
+        <w:gridCol w:w="1619"/>
       </w:tblGrid>
       <w:tr>
-        <w:trPr>
-          <w:tblHeader/>
-          <w:tblCellSpacing w:w="15" w:type="dxa"/>
-        </w:trPr>
-        <w:tc>
-          <w:tcPr>
-            <w:tcW w:w="0" w:type="auto"/>
-            <w:vAlign w:val="center"/>
+        <w:tc>
+          <w:tcPr>
+            <w:tcW w:w="0" w:type="auto"/>
             <w:hideMark/>
           </w:tcPr>
           <w:p>
@@ -475,6 +483,7 @@
                 <w:b/>
                 <w:bCs/>
               </w:rPr>
+              <w:lastRenderedPageBreak/>
               <w:t>Feature</w:t>
             </w:r>
           </w:p>
@@ -482,7 +491,6 @@
         <w:tc>
           <w:tcPr>
             <w:tcW w:w="0" w:type="auto"/>
-            <w:vAlign w:val="center"/>
             <w:hideMark/>
           </w:tcPr>
           <w:p>
@@ -504,7 +512,6 @@
         <w:tc>
           <w:tcPr>
             <w:tcW w:w="0" w:type="auto"/>
-            <w:vAlign w:val="center"/>
             <w:hideMark/>
           </w:tcPr>
           <w:p>
@@ -526,7 +533,6 @@
         <w:tc>
           <w:tcPr>
             <w:tcW w:w="0" w:type="auto"/>
-            <w:vAlign w:val="center"/>
             <w:hideMark/>
           </w:tcPr>
           <w:p>
@@ -548,7 +554,6 @@
         <w:tc>
           <w:tcPr>
             <w:tcW w:w="0" w:type="auto"/>
-            <w:vAlign w:val="center"/>
             <w:hideMark/>
           </w:tcPr>
           <w:p>
@@ -569,25 +574,22 @@
         </w:tc>
       </w:tr>
       <w:tr>
-        <w:trPr>
-          <w:tblCellSpacing w:w="15" w:type="dxa"/>
-        </w:trPr>
-        <w:tc>
-          <w:tcPr>
-            <w:tcW w:w="0" w:type="auto"/>
-            <w:vAlign w:val="center"/>
-            <w:hideMark/>
-          </w:tcPr>
-          <w:p>
+        <w:tc>
+          <w:tcPr>
+            <w:tcW w:w="0" w:type="auto"/>
+            <w:hideMark/>
+          </w:tcPr>
+          <w:p>
+            <w:proofErr w:type="spellStart"/>
             <w:r>
               <w:t>liab_prct</w:t>
             </w:r>
-          </w:p>
-        </w:tc>
-        <w:tc>
-          <w:tcPr>
-            <w:tcW w:w="0" w:type="auto"/>
-            <w:vAlign w:val="center"/>
+            <w:proofErr w:type="spellEnd"/>
+          </w:p>
+        </w:tc>
+        <w:tc>
+          <w:tcPr>
+            <w:tcW w:w="0" w:type="auto"/>
             <w:hideMark/>
           </w:tcPr>
           <w:p>
@@ -599,7 +601,6 @@
         <w:tc>
           <w:tcPr>
             <w:tcW w:w="0" w:type="auto"/>
-            <w:vAlign w:val="center"/>
             <w:hideMark/>
           </w:tcPr>
           <w:p>
@@ -611,7 +612,6 @@
         <w:tc>
           <w:tcPr>
             <w:tcW w:w="0" w:type="auto"/>
-            <w:vAlign w:val="center"/>
             <w:hideMark/>
           </w:tcPr>
           <w:p>
@@ -623,7 +623,6 @@
         <w:tc>
           <w:tcPr>
             <w:tcW w:w="0" w:type="auto"/>
-            <w:vAlign w:val="center"/>
             <w:hideMark/>
           </w:tcPr>
           <w:p>
@@ -634,25 +633,22 @@
         </w:tc>
       </w:tr>
       <w:tr>
-        <w:trPr>
-          <w:tblCellSpacing w:w="15" w:type="dxa"/>
-        </w:trPr>
-        <w:tc>
-          <w:tcPr>
-            <w:tcW w:w="0" w:type="auto"/>
-            <w:vAlign w:val="center"/>
-            <w:hideMark/>
-          </w:tcPr>
-          <w:p>
+        <w:tc>
+          <w:tcPr>
+            <w:tcW w:w="0" w:type="auto"/>
+            <w:hideMark/>
+          </w:tcPr>
+          <w:p>
+            <w:proofErr w:type="spellStart"/>
             <w:r>
               <w:t>past_num_of_claims</w:t>
             </w:r>
-          </w:p>
-        </w:tc>
-        <w:tc>
-          <w:tcPr>
-            <w:tcW w:w="0" w:type="auto"/>
-            <w:vAlign w:val="center"/>
+            <w:proofErr w:type="spellEnd"/>
+          </w:p>
+        </w:tc>
+        <w:tc>
+          <w:tcPr>
+            <w:tcW w:w="0" w:type="auto"/>
             <w:hideMark/>
           </w:tcPr>
           <w:p>
@@ -664,7 +660,6 @@
         <w:tc>
           <w:tcPr>
             <w:tcW w:w="0" w:type="auto"/>
-            <w:vAlign w:val="center"/>
             <w:hideMark/>
           </w:tcPr>
           <w:p>
@@ -676,7 +671,6 @@
         <w:tc>
           <w:tcPr>
             <w:tcW w:w="0" w:type="auto"/>
-            <w:vAlign w:val="center"/>
             <w:hideMark/>
           </w:tcPr>
           <w:p>
@@ -688,7 +682,6 @@
         <w:tc>
           <w:tcPr>
             <w:tcW w:w="0" w:type="auto"/>
-            <w:vAlign w:val="center"/>
             <w:hideMark/>
           </w:tcPr>
           <w:p>
@@ -699,25 +692,22 @@
         </w:tc>
       </w:tr>
       <w:tr>
-        <w:trPr>
-          <w:tblCellSpacing w:w="15" w:type="dxa"/>
-        </w:trPr>
-        <w:tc>
-          <w:tcPr>
-            <w:tcW w:w="0" w:type="auto"/>
-            <w:vAlign w:val="center"/>
-            <w:hideMark/>
-          </w:tcPr>
-          <w:p>
+        <w:tc>
+          <w:tcPr>
+            <w:tcW w:w="0" w:type="auto"/>
+            <w:hideMark/>
+          </w:tcPr>
+          <w:p>
+            <w:proofErr w:type="spellStart"/>
             <w:r>
               <w:t>vehicle_price</w:t>
             </w:r>
-          </w:p>
-        </w:tc>
-        <w:tc>
-          <w:tcPr>
-            <w:tcW w:w="0" w:type="auto"/>
-            <w:vAlign w:val="center"/>
+            <w:proofErr w:type="spellEnd"/>
+          </w:p>
+        </w:tc>
+        <w:tc>
+          <w:tcPr>
+            <w:tcW w:w="0" w:type="auto"/>
             <w:hideMark/>
           </w:tcPr>
           <w:p>
@@ -729,7 +719,6 @@
         <w:tc>
           <w:tcPr>
             <w:tcW w:w="0" w:type="auto"/>
-            <w:vAlign w:val="center"/>
             <w:hideMark/>
           </w:tcPr>
           <w:p>
@@ -741,7 +730,6 @@
         <w:tc>
           <w:tcPr>
             <w:tcW w:w="0" w:type="auto"/>
-            <w:vAlign w:val="center"/>
             <w:hideMark/>
           </w:tcPr>
           <w:p>
@@ -753,7 +741,6 @@
         <w:tc>
           <w:tcPr>
             <w:tcW w:w="0" w:type="auto"/>
-            <w:vAlign w:val="center"/>
             <w:hideMark/>
           </w:tcPr>
           <w:p>
@@ -764,25 +751,22 @@
         </w:tc>
       </w:tr>
       <w:tr>
-        <w:trPr>
-          <w:tblCellSpacing w:w="15" w:type="dxa"/>
-        </w:trPr>
-        <w:tc>
-          <w:tcPr>
-            <w:tcW w:w="0" w:type="auto"/>
-            <w:vAlign w:val="center"/>
-            <w:hideMark/>
-          </w:tcPr>
-          <w:p>
+        <w:tc>
+          <w:tcPr>
+            <w:tcW w:w="0" w:type="auto"/>
+            <w:hideMark/>
+          </w:tcPr>
+          <w:p>
+            <w:proofErr w:type="spellStart"/>
             <w:r>
               <w:t>vehicle_weight</w:t>
             </w:r>
-          </w:p>
-        </w:tc>
-        <w:tc>
-          <w:tcPr>
-            <w:tcW w:w="0" w:type="auto"/>
-            <w:vAlign w:val="center"/>
+            <w:proofErr w:type="spellEnd"/>
+          </w:p>
+        </w:tc>
+        <w:tc>
+          <w:tcPr>
+            <w:tcW w:w="0" w:type="auto"/>
             <w:hideMark/>
           </w:tcPr>
           <w:p>
@@ -794,7 +778,6 @@
         <w:tc>
           <w:tcPr>
             <w:tcW w:w="0" w:type="auto"/>
-            <w:vAlign w:val="center"/>
             <w:hideMark/>
           </w:tcPr>
           <w:p>
@@ -806,7 +789,6 @@
         <w:tc>
           <w:tcPr>
             <w:tcW w:w="0" w:type="auto"/>
-            <w:vAlign w:val="center"/>
             <w:hideMark/>
           </w:tcPr>
           <w:p>
@@ -818,7 +800,6 @@
         <w:tc>
           <w:tcPr>
             <w:tcW w:w="0" w:type="auto"/>
-            <w:vAlign w:val="center"/>
             <w:hideMark/>
           </w:tcPr>
           <w:p>
@@ -829,25 +810,22 @@
         </w:tc>
       </w:tr>
       <w:tr>
-        <w:trPr>
-          <w:tblCellSpacing w:w="15" w:type="dxa"/>
-        </w:trPr>
-        <w:tc>
-          <w:tcPr>
-            <w:tcW w:w="0" w:type="auto"/>
-            <w:vAlign w:val="center"/>
-            <w:hideMark/>
-          </w:tcPr>
-          <w:p>
+        <w:tc>
+          <w:tcPr>
+            <w:tcW w:w="0" w:type="auto"/>
+            <w:hideMark/>
+          </w:tcPr>
+          <w:p>
+            <w:proofErr w:type="spellStart"/>
             <w:r>
               <w:t>annual_income</w:t>
             </w:r>
-          </w:p>
-        </w:tc>
-        <w:tc>
-          <w:tcPr>
-            <w:tcW w:w="0" w:type="auto"/>
-            <w:vAlign w:val="center"/>
+            <w:proofErr w:type="spellEnd"/>
+          </w:p>
+        </w:tc>
+        <w:tc>
+          <w:tcPr>
+            <w:tcW w:w="0" w:type="auto"/>
             <w:hideMark/>
           </w:tcPr>
           <w:p>
@@ -859,7 +837,6 @@
         <w:tc>
           <w:tcPr>
             <w:tcW w:w="0" w:type="auto"/>
-            <w:vAlign w:val="center"/>
             <w:hideMark/>
           </w:tcPr>
           <w:p>
@@ -871,7 +848,6 @@
         <w:tc>
           <w:tcPr>
             <w:tcW w:w="0" w:type="auto"/>
-            <w:vAlign w:val="center"/>
             <w:hideMark/>
           </w:tcPr>
           <w:p>
@@ -883,7 +859,6 @@
         <w:tc>
           <w:tcPr>
             <w:tcW w:w="0" w:type="auto"/>
-            <w:vAlign w:val="center"/>
             <w:hideMark/>
           </w:tcPr>
           <w:p>
@@ -894,25 +869,22 @@
         </w:tc>
       </w:tr>
       <w:tr>
-        <w:trPr>
-          <w:tblCellSpacing w:w="15" w:type="dxa"/>
-        </w:trPr>
-        <w:tc>
-          <w:tcPr>
-            <w:tcW w:w="0" w:type="auto"/>
-            <w:vAlign w:val="center"/>
-            <w:hideMark/>
-          </w:tcPr>
-          <w:p>
+        <w:tc>
+          <w:tcPr>
+            <w:tcW w:w="0" w:type="auto"/>
+            <w:hideMark/>
+          </w:tcPr>
+          <w:p>
+            <w:proofErr w:type="spellStart"/>
             <w:r>
               <w:t>safety_rating</w:t>
             </w:r>
-          </w:p>
-        </w:tc>
-        <w:tc>
-          <w:tcPr>
-            <w:tcW w:w="0" w:type="auto"/>
-            <w:vAlign w:val="center"/>
+            <w:proofErr w:type="spellEnd"/>
+          </w:p>
+        </w:tc>
+        <w:tc>
+          <w:tcPr>
+            <w:tcW w:w="0" w:type="auto"/>
             <w:hideMark/>
           </w:tcPr>
           <w:p>
@@ -924,7 +896,6 @@
         <w:tc>
           <w:tcPr>
             <w:tcW w:w="0" w:type="auto"/>
-            <w:vAlign w:val="center"/>
             <w:hideMark/>
           </w:tcPr>
           <w:p>
@@ -936,7 +907,6 @@
         <w:tc>
           <w:tcPr>
             <w:tcW w:w="0" w:type="auto"/>
-            <w:vAlign w:val="center"/>
             <w:hideMark/>
           </w:tcPr>
           <w:p>
@@ -948,7 +918,6 @@
         <w:tc>
           <w:tcPr>
             <w:tcW w:w="0" w:type="auto"/>
-            <w:vAlign w:val="center"/>
             <w:hideMark/>
           </w:tcPr>
           <w:p>
@@ -959,25 +928,22 @@
         </w:tc>
       </w:tr>
       <w:tr>
-        <w:trPr>
-          <w:tblCellSpacing w:w="15" w:type="dxa"/>
-        </w:trPr>
-        <w:tc>
-          <w:tcPr>
-            <w:tcW w:w="0" w:type="auto"/>
-            <w:vAlign w:val="center"/>
-            <w:hideMark/>
-          </w:tcPr>
-          <w:p>
+        <w:tc>
+          <w:tcPr>
+            <w:tcW w:w="0" w:type="auto"/>
+            <w:hideMark/>
+          </w:tcPr>
+          <w:p>
+            <w:proofErr w:type="spellStart"/>
             <w:r>
               <w:t>age_of_DL</w:t>
             </w:r>
-          </w:p>
-        </w:tc>
-        <w:tc>
-          <w:tcPr>
-            <w:tcW w:w="0" w:type="auto"/>
-            <w:vAlign w:val="center"/>
+            <w:proofErr w:type="spellEnd"/>
+          </w:p>
+        </w:tc>
+        <w:tc>
+          <w:tcPr>
+            <w:tcW w:w="0" w:type="auto"/>
             <w:hideMark/>
           </w:tcPr>
           <w:p>
@@ -989,7 +955,6 @@
         <w:tc>
           <w:tcPr>
             <w:tcW w:w="0" w:type="auto"/>
-            <w:vAlign w:val="center"/>
             <w:hideMark/>
           </w:tcPr>
           <w:p>
@@ -1001,7 +966,6 @@
         <w:tc>
           <w:tcPr>
             <w:tcW w:w="0" w:type="auto"/>
-            <w:vAlign w:val="center"/>
             <w:hideMark/>
           </w:tcPr>
           <w:p>
@@ -1013,7 +977,6 @@
         <w:tc>
           <w:tcPr>
             <w:tcW w:w="0" w:type="auto"/>
-            <w:vAlign w:val="center"/>
             <w:hideMark/>
           </w:tcPr>
           <w:p>
@@ -1024,25 +987,22 @@
         </w:tc>
       </w:tr>
       <w:tr>
-        <w:trPr>
-          <w:tblCellSpacing w:w="15" w:type="dxa"/>
-        </w:trPr>
-        <w:tc>
-          <w:tcPr>
-            <w:tcW w:w="0" w:type="auto"/>
-            <w:vAlign w:val="center"/>
-            <w:hideMark/>
-          </w:tcPr>
-          <w:p>
+        <w:tc>
+          <w:tcPr>
+            <w:tcW w:w="0" w:type="auto"/>
+            <w:hideMark/>
+          </w:tcPr>
+          <w:p>
+            <w:proofErr w:type="spellStart"/>
             <w:r>
               <w:t>claim_est_payout</w:t>
             </w:r>
-          </w:p>
-        </w:tc>
-        <w:tc>
-          <w:tcPr>
-            <w:tcW w:w="0" w:type="auto"/>
-            <w:vAlign w:val="center"/>
+            <w:proofErr w:type="spellEnd"/>
+          </w:p>
+        </w:tc>
+        <w:tc>
+          <w:tcPr>
+            <w:tcW w:w="0" w:type="auto"/>
             <w:hideMark/>
           </w:tcPr>
           <w:p>
@@ -1054,7 +1014,6 @@
         <w:tc>
           <w:tcPr>
             <w:tcW w:w="0" w:type="auto"/>
-            <w:vAlign w:val="center"/>
             <w:hideMark/>
           </w:tcPr>
           <w:p>
@@ -1066,7 +1025,6 @@
         <w:tc>
           <w:tcPr>
             <w:tcW w:w="0" w:type="auto"/>
-            <w:vAlign w:val="center"/>
             <w:hideMark/>
           </w:tcPr>
           <w:p>
@@ -1078,7 +1036,6 @@
         <w:tc>
           <w:tcPr>
             <w:tcW w:w="0" w:type="auto"/>
-            <w:vAlign w:val="center"/>
             <w:hideMark/>
           </w:tcPr>
           <w:p>
@@ -1089,25 +1046,22 @@
         </w:tc>
       </w:tr>
       <w:tr>
-        <w:trPr>
-          <w:tblCellSpacing w:w="15" w:type="dxa"/>
-        </w:trPr>
-        <w:tc>
-          <w:tcPr>
-            <w:tcW w:w="0" w:type="auto"/>
-            <w:vAlign w:val="center"/>
-            <w:hideMark/>
-          </w:tcPr>
-          <w:p>
+        <w:tc>
+          <w:tcPr>
+            <w:tcW w:w="0" w:type="auto"/>
+            <w:hideMark/>
+          </w:tcPr>
+          <w:p>
+            <w:proofErr w:type="spellStart"/>
             <w:r>
               <w:t>vehicle_mileage</w:t>
             </w:r>
-          </w:p>
-        </w:tc>
-        <w:tc>
-          <w:tcPr>
-            <w:tcW w:w="0" w:type="auto"/>
-            <w:vAlign w:val="center"/>
+            <w:proofErr w:type="spellEnd"/>
+          </w:p>
+        </w:tc>
+        <w:tc>
+          <w:tcPr>
+            <w:tcW w:w="0" w:type="auto"/>
             <w:hideMark/>
           </w:tcPr>
           <w:p>
@@ -1119,7 +1073,6 @@
         <w:tc>
           <w:tcPr>
             <w:tcW w:w="0" w:type="auto"/>
-            <w:vAlign w:val="center"/>
             <w:hideMark/>
           </w:tcPr>
           <w:p>
@@ -1131,7 +1084,6 @@
         <w:tc>
           <w:tcPr>
             <w:tcW w:w="0" w:type="auto"/>
-            <w:vAlign w:val="center"/>
             <w:hideMark/>
           </w:tcPr>
           <w:p>
@@ -1143,7 +1095,6 @@
         <w:tc>
           <w:tcPr>
             <w:tcW w:w="0" w:type="auto"/>
-            <w:vAlign w:val="center"/>
             <w:hideMark/>
           </w:tcPr>
           <w:p>
@@ -1154,6 +1105,11 @@
         </w:tc>
       </w:tr>
     </w:tbl>
+    <w:p>
+      <w:pPr>
+        <w:ind w:left="1440"/>
+      </w:pPr>
+    </w:p>
     <w:p>
       <w:pPr>
         <w:numPr>
@@ -1169,7 +1125,15 @@
         <w:t>Insight</w:t>
       </w:r>
       <w:r>
-        <w:t>: Sub=1 claims involve lower payouts and liability but slightly higher past claims and vehicle values—weigh more expensive assets may justify pursuit. Differences are small except for liab_prct, reinforcing its importance.</w:t>
+        <w:t xml:space="preserve">: Sub=1 claims involve lower payouts and liability but slightly higher past claims and vehicle values—weigh more expensive assets may justify pursuit. Differences are small except for </w:t>
+      </w:r>
+      <w:proofErr w:type="spellStart"/>
+      <w:r>
+        <w:t>liab_prct</w:t>
+      </w:r>
+      <w:proofErr w:type="spellEnd"/>
+      <w:r>
+        <w:t>, reinforcing its importance.</w:t>
       </w:r>
     </w:p>
     <w:p>
@@ -1213,7 +1177,47 @@
         </w:numPr>
       </w:pPr>
       <w:r>
-        <w:t>Many skewed right: Annual_income (peak 30k-40k), past_num_of_claims (most 0-4, rare &gt;20), claim_est_payout (most &lt;2k, tail to 21k), vehicle_mileage (peak 75k-95k).</w:t>
+        <w:t xml:space="preserve">Many skewed </w:t>
+      </w:r>
+      <w:proofErr w:type="gramStart"/>
+      <w:r>
+        <w:t>right</w:t>
+      </w:r>
+      <w:proofErr w:type="gramEnd"/>
+      <w:r>
+        <w:t xml:space="preserve">: </w:t>
+      </w:r>
+      <w:proofErr w:type="spellStart"/>
+      <w:r>
+        <w:t>Annual_income</w:t>
+      </w:r>
+      <w:proofErr w:type="spellEnd"/>
+      <w:r>
+        <w:t xml:space="preserve"> (peak 30k-40k), </w:t>
+      </w:r>
+      <w:proofErr w:type="spellStart"/>
+      <w:r>
+        <w:t>past_num_of_claims</w:t>
+      </w:r>
+      <w:proofErr w:type="spellEnd"/>
+      <w:r>
+        <w:t xml:space="preserve"> (most 0-4, rare &gt;20), </w:t>
+      </w:r>
+      <w:proofErr w:type="spellStart"/>
+      <w:r>
+        <w:t>claim_est_payout</w:t>
+      </w:r>
+      <w:proofErr w:type="spellEnd"/>
+      <w:r>
+        <w:t xml:space="preserve"> (most &lt;2k, tail to 21k), </w:t>
+      </w:r>
+      <w:proofErr w:type="spellStart"/>
+      <w:r>
+        <w:t>vehicle_mileage</w:t>
+      </w:r>
+      <w:proofErr w:type="spellEnd"/>
+      <w:r>
+        <w:t xml:space="preserve"> (peak 75k-95k).</w:t>
       </w:r>
     </w:p>
     <w:p>
@@ -1223,8 +1227,13 @@
           <w:numId w:val="3"/>
         </w:numPr>
       </w:pPr>
-      <w:r>
-        <w:t>Safety_rating: High (peak 70-80), suggesting safer drivers dominate.</w:t>
+      <w:proofErr w:type="spellStart"/>
+      <w:r>
+        <w:t>Safety_rating</w:t>
+      </w:r>
+      <w:proofErr w:type="spellEnd"/>
+      <w:r>
+        <w:t>: High (peak 70-80), suggesting safer drivers dominate.</w:t>
       </w:r>
     </w:p>
     <w:p>
@@ -1234,9 +1243,13 @@
           <w:numId w:val="3"/>
         </w:numPr>
       </w:pPr>
-      <w:r>
-        <w:lastRenderedPageBreak/>
-        <w:t>Liab_prct: Peak 33-42%, but lower values correlate with sub=1.</w:t>
+      <w:proofErr w:type="spellStart"/>
+      <w:r>
+        <w:t>Liab_prct</w:t>
+      </w:r>
+      <w:proofErr w:type="spellEnd"/>
+      <w:r>
+        <w:t>: Peak 33-42%, but lower values correlate with sub=1.</w:t>
       </w:r>
     </w:p>
     <w:p>
@@ -1246,8 +1259,13 @@
           <w:numId w:val="3"/>
         </w:numPr>
       </w:pPr>
-      <w:r>
-        <w:t>Vehicle_price: Spike at 15k (likely a default/missing flag—over half the data?), decreasing tail.</w:t>
+      <w:proofErr w:type="spellStart"/>
+      <w:r>
+        <w:t>Vehicle_price</w:t>
+      </w:r>
+      <w:proofErr w:type="spellEnd"/>
+      <w:r>
+        <w:t>: Spike at 15k (likely a default/missing flag—over half the data?), decreasing tail.</w:t>
       </w:r>
     </w:p>
     <w:p>
@@ -1265,7 +1283,15 @@
         <w:t>Implication</w:t>
       </w:r>
       <w:r>
-        <w:t>: Apply log transformations to skewed features for better modeling. Flag vehicle_price=15000 as a binary feature.</w:t>
+        <w:t xml:space="preserve">: Apply log transformations to skewed features for better modeling. Flag </w:t>
+      </w:r>
+      <w:proofErr w:type="spellStart"/>
+      <w:r>
+        <w:t>vehicle_price</w:t>
+      </w:r>
+      <w:proofErr w:type="spellEnd"/>
+      <w:r>
+        <w:t>=15000 as a binary feature.</w:t>
       </w:r>
     </w:p>
     <w:p>
@@ -1294,7 +1320,31 @@
         </w:numPr>
       </w:pPr>
       <w:r>
-        <w:t>Balanced overall: Gender (~51% M), living_status (~55% Own), vehicle_category (~33% each), accident_site (~25-26% each).</w:t>
+        <w:t xml:space="preserve">Balanced overall: Gender (~51% M), </w:t>
+      </w:r>
+      <w:proofErr w:type="spellStart"/>
+      <w:r>
+        <w:t>living_status</w:t>
+      </w:r>
+      <w:proofErr w:type="spellEnd"/>
+      <w:r>
+        <w:t xml:space="preserve"> (~55% Own), </w:t>
+      </w:r>
+      <w:proofErr w:type="spellStart"/>
+      <w:r>
+        <w:t>vehicle_category</w:t>
+      </w:r>
+      <w:proofErr w:type="spellEnd"/>
+      <w:r>
+        <w:t xml:space="preserve"> (~33% each), </w:t>
+      </w:r>
+      <w:proofErr w:type="spellStart"/>
+      <w:r>
+        <w:t>accident_site</w:t>
+      </w:r>
+      <w:proofErr w:type="spellEnd"/>
+      <w:r>
+        <w:t xml:space="preserve"> (~25-26% each).</w:t>
       </w:r>
     </w:p>
     <w:p>
@@ -1304,8 +1354,13 @@
           <w:numId w:val="3"/>
         </w:numPr>
       </w:pPr>
-      <w:r>
-        <w:t>Witness_present_ind: 59% no—potentially key, as witnesses could clarify fault for subrogation.</w:t>
+      <w:proofErr w:type="spellStart"/>
+      <w:r>
+        <w:t>Witness_present_ind</w:t>
+      </w:r>
+      <w:proofErr w:type="spellEnd"/>
+      <w:r>
+        <w:t>: 59% no—potentially key, as witnesses could clarify fault for subrogation.</w:t>
       </w:r>
     </w:p>
     <w:p>
@@ -1315,8 +1370,37 @@
           <w:numId w:val="3"/>
         </w:numPr>
       </w:pPr>
-      <w:r>
-        <w:t xml:space="preserve">Accident_type: 36% multi_unclear, 34% multi_clear, 29% single_car. </w:t>
+      <w:proofErr w:type="spellStart"/>
+      <w:r>
+        <w:t>Accident_type</w:t>
+      </w:r>
+      <w:proofErr w:type="spellEnd"/>
+      <w:r>
+        <w:t xml:space="preserve">: 36% </w:t>
+      </w:r>
+      <w:proofErr w:type="spellStart"/>
+      <w:r>
+        <w:t>multi_unclear</w:t>
+      </w:r>
+      <w:proofErr w:type="spellEnd"/>
+      <w:r>
+        <w:t xml:space="preserve">, 34% </w:t>
+      </w:r>
+      <w:proofErr w:type="spellStart"/>
+      <w:r>
+        <w:t>multi_clear</w:t>
+      </w:r>
+      <w:proofErr w:type="spellEnd"/>
+      <w:r>
+        <w:t xml:space="preserve">, 29% </w:t>
+      </w:r>
+      <w:proofErr w:type="spellStart"/>
+      <w:r>
+        <w:t>single_car</w:t>
+      </w:r>
+      <w:proofErr w:type="spellEnd"/>
+      <w:r>
+        <w:t xml:space="preserve">. </w:t>
       </w:r>
     </w:p>
     <w:p>
@@ -1339,30 +1423,18 @@
     </w:p>
     <w:tbl>
       <w:tblPr>
+        <w:tblStyle w:val="TableGrid"/>
         <w:tblW w:w="0" w:type="auto"/>
-        <w:tblCellSpacing w:w="15" w:type="dxa"/>
-        <w:tblInd w:w="2160" w:type="dxa"/>
-        <w:tblCellMar>
-          <w:top w:w="15" w:type="dxa"/>
-          <w:left w:w="15" w:type="dxa"/>
-          <w:bottom w:w="15" w:type="dxa"/>
-          <w:right w:w="15" w:type="dxa"/>
-        </w:tblCellMar>
         <w:tblLook w:val="04A0" w:firstRow="1" w:lastRow="0" w:firstColumn="1" w:lastColumn="0" w:noHBand="0" w:noVBand="1"/>
       </w:tblPr>
       <w:tblGrid>
-        <w:gridCol w:w="2354"/>
-        <w:gridCol w:w="1235"/>
+        <w:gridCol w:w="2495"/>
+        <w:gridCol w:w="1376"/>
       </w:tblGrid>
       <w:tr>
-        <w:trPr>
-          <w:tblHeader/>
-          <w:tblCellSpacing w:w="15" w:type="dxa"/>
-        </w:trPr>
-        <w:tc>
-          <w:tcPr>
-            <w:tcW w:w="0" w:type="auto"/>
-            <w:vAlign w:val="center"/>
+        <w:tc>
+          <w:tcPr>
+            <w:tcW w:w="0" w:type="auto"/>
             <w:hideMark/>
           </w:tcPr>
           <w:p>
@@ -1377,6 +1449,7 @@
                 <w:b/>
                 <w:bCs/>
               </w:rPr>
+              <w:lastRenderedPageBreak/>
               <w:t>Type</w:t>
             </w:r>
           </w:p>
@@ -1384,7 +1457,6 @@
         <w:tc>
           <w:tcPr>
             <w:tcW w:w="0" w:type="auto"/>
-            <w:vAlign w:val="center"/>
             <w:hideMark/>
           </w:tcPr>
           <w:p>
@@ -1405,25 +1477,22 @@
         </w:tc>
       </w:tr>
       <w:tr>
-        <w:trPr>
-          <w:tblCellSpacing w:w="15" w:type="dxa"/>
-        </w:trPr>
-        <w:tc>
-          <w:tcPr>
-            <w:tcW w:w="0" w:type="auto"/>
-            <w:vAlign w:val="center"/>
-            <w:hideMark/>
-          </w:tcPr>
-          <w:p>
+        <w:tc>
+          <w:tcPr>
+            <w:tcW w:w="0" w:type="auto"/>
+            <w:hideMark/>
+          </w:tcPr>
+          <w:p>
+            <w:proofErr w:type="spellStart"/>
             <w:r>
               <w:t>multi_vehicle_unclear</w:t>
             </w:r>
-          </w:p>
-        </w:tc>
-        <w:tc>
-          <w:tcPr>
-            <w:tcW w:w="0" w:type="auto"/>
-            <w:vAlign w:val="center"/>
+            <w:proofErr w:type="spellEnd"/>
+          </w:p>
+        </w:tc>
+        <w:tc>
+          <w:tcPr>
+            <w:tcW w:w="0" w:type="auto"/>
             <w:hideMark/>
           </w:tcPr>
           <w:p>
@@ -1434,25 +1503,22 @@
         </w:tc>
       </w:tr>
       <w:tr>
-        <w:trPr>
-          <w:tblCellSpacing w:w="15" w:type="dxa"/>
-        </w:trPr>
-        <w:tc>
-          <w:tcPr>
-            <w:tcW w:w="0" w:type="auto"/>
-            <w:vAlign w:val="center"/>
-            <w:hideMark/>
-          </w:tcPr>
-          <w:p>
+        <w:tc>
+          <w:tcPr>
+            <w:tcW w:w="0" w:type="auto"/>
+            <w:hideMark/>
+          </w:tcPr>
+          <w:p>
+            <w:proofErr w:type="spellStart"/>
             <w:r>
               <w:t>multi_vehicle_clear</w:t>
             </w:r>
-          </w:p>
-        </w:tc>
-        <w:tc>
-          <w:tcPr>
-            <w:tcW w:w="0" w:type="auto"/>
-            <w:vAlign w:val="center"/>
+            <w:proofErr w:type="spellEnd"/>
+          </w:p>
+        </w:tc>
+        <w:tc>
+          <w:tcPr>
+            <w:tcW w:w="0" w:type="auto"/>
             <w:hideMark/>
           </w:tcPr>
           <w:p>
@@ -1463,25 +1529,22 @@
         </w:tc>
       </w:tr>
       <w:tr>
-        <w:trPr>
-          <w:tblCellSpacing w:w="15" w:type="dxa"/>
-        </w:trPr>
-        <w:tc>
-          <w:tcPr>
-            <w:tcW w:w="0" w:type="auto"/>
-            <w:vAlign w:val="center"/>
-            <w:hideMark/>
-          </w:tcPr>
-          <w:p>
+        <w:tc>
+          <w:tcPr>
+            <w:tcW w:w="0" w:type="auto"/>
+            <w:hideMark/>
+          </w:tcPr>
+          <w:p>
+            <w:proofErr w:type="spellStart"/>
             <w:r>
               <w:t>single_car</w:t>
             </w:r>
-          </w:p>
-        </w:tc>
-        <w:tc>
-          <w:tcPr>
-            <w:tcW w:w="0" w:type="auto"/>
-            <w:vAlign w:val="center"/>
+            <w:proofErr w:type="spellEnd"/>
+          </w:p>
+        </w:tc>
+        <w:tc>
+          <w:tcPr>
+            <w:tcW w:w="0" w:type="auto"/>
             <w:hideMark/>
           </w:tcPr>
           <w:p>
@@ -1500,7 +1563,15 @@
         </w:numPr>
       </w:pPr>
       <w:r>
-        <w:t>Insight: Multi-vehicle accidents (70% total) likely higher subrogation rates (shared fault), vs. single_car (our fault only). Compute crosstab in next steps.</w:t>
+        <w:t xml:space="preserve">Insight: Multi-vehicle accidents (70% total) likely higher subrogation rates (shared fault), vs. </w:t>
+      </w:r>
+      <w:proofErr w:type="spellStart"/>
+      <w:r>
+        <w:t>single_car</w:t>
+      </w:r>
+      <w:proofErr w:type="spellEnd"/>
+      <w:r>
+        <w:t xml:space="preserve"> (our fault only). Compute crosstab in next steps.</w:t>
       </w:r>
     </w:p>
     <w:p>
@@ -1539,8 +1610,21 @@
           <w:numId w:val="3"/>
         </w:numPr>
       </w:pPr>
-      <w:r>
-        <w:t>Year_of_born: Min 1774 (impossible—typo for 1974?); max 2008 (young drivers).</w:t>
+      <w:proofErr w:type="spellStart"/>
+      <w:r>
+        <w:t>Year_of_born</w:t>
+      </w:r>
+      <w:proofErr w:type="spellEnd"/>
+      <w:r>
+        <w:t>: Min 1774 (</w:t>
+      </w:r>
+      <w:proofErr w:type="gramStart"/>
+      <w:r>
+        <w:t>impossible—typo</w:t>
+      </w:r>
+      <w:proofErr w:type="gramEnd"/>
+      <w:r>
+        <w:t xml:space="preserve"> for 1974?); max 2008 (young drivers).</w:t>
       </w:r>
     </w:p>
     <w:p>
@@ -1550,8 +1634,13 @@
           <w:numId w:val="3"/>
         </w:numPr>
       </w:pPr>
-      <w:r>
-        <w:t>Vehicle_made_year: Max 2027 (future—data error or placeholder?).</w:t>
+      <w:proofErr w:type="spellStart"/>
+      <w:r>
+        <w:t>Vehicle_made_year</w:t>
+      </w:r>
+      <w:proofErr w:type="spellEnd"/>
+      <w:r>
+        <w:t>: Max 2027 (future—data error or placeholder?).</w:t>
       </w:r>
     </w:p>
     <w:p>
@@ -1569,7 +1658,39 @@
         <w:t>Implication</w:t>
       </w:r>
       <w:r>
-        <w:t>: Clean outliers (e.g., clip year_of_born to 1900-2005, vehicle_year to &lt;=2025) to avoid model noise. Zip_code has high cardinality (many uniques)—group by prefix (e.g., region: 15xxx=one area).</w:t>
+        <w:t xml:space="preserve">: Clean outliers (e.g., clip </w:t>
+      </w:r>
+      <w:proofErr w:type="spellStart"/>
+      <w:r>
+        <w:t>year_of_born</w:t>
+      </w:r>
+      <w:proofErr w:type="spellEnd"/>
+      <w:r>
+        <w:t xml:space="preserve"> to 1900-2005, </w:t>
+      </w:r>
+      <w:proofErr w:type="spellStart"/>
+      <w:r>
+        <w:t>vehicle_year</w:t>
+      </w:r>
+      <w:proofErr w:type="spellEnd"/>
+      <w:r>
+        <w:t xml:space="preserve"> to &lt;=2025) to avoid model noise. </w:t>
+      </w:r>
+      <w:proofErr w:type="spellStart"/>
+      <w:r>
+        <w:t>Zip_code</w:t>
+      </w:r>
+      <w:proofErr w:type="spellEnd"/>
+      <w:r>
+        <w:t xml:space="preserve"> has high cardinality (many </w:t>
+      </w:r>
+      <w:proofErr w:type="spellStart"/>
+      <w:r>
+        <w:t>uniques</w:t>
+      </w:r>
+      <w:proofErr w:type="spellEnd"/>
+      <w:r>
+        <w:t>)—group by prefix (e.g., region: 15xxx=one area).</w:t>
       </w:r>
     </w:p>
     <w:p>
@@ -1595,7 +1716,6 @@
         </w:numPr>
       </w:pPr>
       <w:r>
-        <w:lastRenderedPageBreak/>
         <w:t>Claims evenly distributed by day of week (Monday highest, but minor).</w:t>
       </w:r>
     </w:p>
@@ -1630,33 +1750,21 @@
     </w:p>
     <w:tbl>
       <w:tblPr>
+        <w:tblStyle w:val="TableGrid"/>
         <w:tblW w:w="0" w:type="auto"/>
-        <w:tblCellSpacing w:w="15" w:type="dxa"/>
-        <w:tblInd w:w="720" w:type="dxa"/>
-        <w:tblCellMar>
-          <w:top w:w="15" w:type="dxa"/>
-          <w:left w:w="15" w:type="dxa"/>
-          <w:bottom w:w="15" w:type="dxa"/>
-          <w:right w:w="15" w:type="dxa"/>
-        </w:tblCellMar>
         <w:tblLook w:val="04A0" w:firstRow="1" w:lastRow="0" w:firstColumn="1" w:lastColumn="0" w:noHBand="0" w:noVBand="1"/>
       </w:tblPr>
       <w:tblGrid>
-        <w:gridCol w:w="773"/>
-        <w:gridCol w:w="741"/>
-        <w:gridCol w:w="741"/>
-        <w:gridCol w:w="642"/>
-        <w:gridCol w:w="1307"/>
+        <w:gridCol w:w="914"/>
+        <w:gridCol w:w="897"/>
+        <w:gridCol w:w="897"/>
+        <w:gridCol w:w="798"/>
+        <w:gridCol w:w="1448"/>
       </w:tblGrid>
       <w:tr>
-        <w:trPr>
-          <w:tblHeader/>
-          <w:tblCellSpacing w:w="15" w:type="dxa"/>
-        </w:trPr>
-        <w:tc>
-          <w:tcPr>
-            <w:tcW w:w="0" w:type="auto"/>
-            <w:vAlign w:val="center"/>
+        <w:tc>
+          <w:tcPr>
+            <w:tcW w:w="0" w:type="auto"/>
             <w:hideMark/>
           </w:tcPr>
           <w:p>
@@ -1678,7 +1786,6 @@
         <w:tc>
           <w:tcPr>
             <w:tcW w:w="0" w:type="auto"/>
-            <w:vAlign w:val="center"/>
             <w:hideMark/>
           </w:tcPr>
           <w:p>
@@ -1700,7 +1807,6 @@
         <w:tc>
           <w:tcPr>
             <w:tcW w:w="0" w:type="auto"/>
-            <w:vAlign w:val="center"/>
             <w:hideMark/>
           </w:tcPr>
           <w:p>
@@ -1722,7 +1828,6 @@
         <w:tc>
           <w:tcPr>
             <w:tcW w:w="0" w:type="auto"/>
-            <w:vAlign w:val="center"/>
             <w:hideMark/>
           </w:tcPr>
           <w:p>
@@ -1744,7 +1849,6 @@
         <w:tc>
           <w:tcPr>
             <w:tcW w:w="0" w:type="auto"/>
-            <w:vAlign w:val="center"/>
             <w:hideMark/>
           </w:tcPr>
           <w:p>
@@ -1765,13 +1869,9 @@
         </w:tc>
       </w:tr>
       <w:tr>
-        <w:trPr>
-          <w:tblCellSpacing w:w="15" w:type="dxa"/>
-        </w:trPr>
-        <w:tc>
-          <w:tcPr>
-            <w:tcW w:w="0" w:type="auto"/>
-            <w:vAlign w:val="center"/>
+        <w:tc>
+          <w:tcPr>
+            <w:tcW w:w="0" w:type="auto"/>
             <w:hideMark/>
           </w:tcPr>
           <w:p>
@@ -1783,7 +1883,6 @@
         <w:tc>
           <w:tcPr>
             <w:tcW w:w="0" w:type="auto"/>
-            <w:vAlign w:val="center"/>
             <w:hideMark/>
           </w:tcPr>
           <w:p>
@@ -1795,7 +1894,6 @@
         <w:tc>
           <w:tcPr>
             <w:tcW w:w="0" w:type="auto"/>
-            <w:vAlign w:val="center"/>
             <w:hideMark/>
           </w:tcPr>
           <w:p>
@@ -1807,7 +1905,6 @@
         <w:tc>
           <w:tcPr>
             <w:tcW w:w="0" w:type="auto"/>
-            <w:vAlign w:val="center"/>
             <w:hideMark/>
           </w:tcPr>
           <w:p>
@@ -1819,7 +1916,6 @@
         <w:tc>
           <w:tcPr>
             <w:tcW w:w="0" w:type="auto"/>
-            <w:vAlign w:val="center"/>
             <w:hideMark/>
           </w:tcPr>
           <w:p>
@@ -1830,13 +1926,9 @@
         </w:tc>
       </w:tr>
       <w:tr>
-        <w:trPr>
-          <w:tblCellSpacing w:w="15" w:type="dxa"/>
-        </w:trPr>
-        <w:tc>
-          <w:tcPr>
-            <w:tcW w:w="0" w:type="auto"/>
-            <w:vAlign w:val="center"/>
+        <w:tc>
+          <w:tcPr>
+            <w:tcW w:w="0" w:type="auto"/>
             <w:hideMark/>
           </w:tcPr>
           <w:p>
@@ -1848,7 +1940,6 @@
         <w:tc>
           <w:tcPr>
             <w:tcW w:w="0" w:type="auto"/>
-            <w:vAlign w:val="center"/>
             <w:hideMark/>
           </w:tcPr>
           <w:p>
@@ -1860,7 +1951,6 @@
         <w:tc>
           <w:tcPr>
             <w:tcW w:w="0" w:type="auto"/>
-            <w:vAlign w:val="center"/>
             <w:hideMark/>
           </w:tcPr>
           <w:p>
@@ -1872,7 +1962,6 @@
         <w:tc>
           <w:tcPr>
             <w:tcW w:w="0" w:type="auto"/>
-            <w:vAlign w:val="center"/>
             <w:hideMark/>
           </w:tcPr>
           <w:p>
@@ -1884,7 +1973,6 @@
         <w:tc>
           <w:tcPr>
             <w:tcW w:w="0" w:type="auto"/>
-            <w:vAlign w:val="center"/>
             <w:hideMark/>
           </w:tcPr>
           <w:p>
@@ -1895,13 +1983,9 @@
         </w:tc>
       </w:tr>
       <w:tr>
-        <w:trPr>
-          <w:tblCellSpacing w:w="15" w:type="dxa"/>
-        </w:trPr>
-        <w:tc>
-          <w:tcPr>
-            <w:tcW w:w="0" w:type="auto"/>
-            <w:vAlign w:val="center"/>
+        <w:tc>
+          <w:tcPr>
+            <w:tcW w:w="0" w:type="auto"/>
             <w:hideMark/>
           </w:tcPr>
           <w:p>
@@ -1913,7 +1997,6 @@
         <w:tc>
           <w:tcPr>
             <w:tcW w:w="0" w:type="auto"/>
-            <w:vAlign w:val="center"/>
             <w:hideMark/>
           </w:tcPr>
           <w:p>
@@ -1925,7 +2008,6 @@
         <w:tc>
           <w:tcPr>
             <w:tcW w:w="0" w:type="auto"/>
-            <w:vAlign w:val="center"/>
             <w:hideMark/>
           </w:tcPr>
           <w:p>
@@ -1937,7 +2019,6 @@
         <w:tc>
           <w:tcPr>
             <w:tcW w:w="0" w:type="auto"/>
-            <w:vAlign w:val="center"/>
             <w:hideMark/>
           </w:tcPr>
           <w:p>
@@ -1949,7 +2030,6 @@
         <w:tc>
           <w:tcPr>
             <w:tcW w:w="0" w:type="auto"/>
-            <w:vAlign w:val="center"/>
             <w:hideMark/>
           </w:tcPr>
           <w:p>
@@ -1960,13 +2040,9 @@
         </w:tc>
       </w:tr>
       <w:tr>
-        <w:trPr>
-          <w:tblCellSpacing w:w="15" w:type="dxa"/>
-        </w:trPr>
-        <w:tc>
-          <w:tcPr>
-            <w:tcW w:w="0" w:type="auto"/>
-            <w:vAlign w:val="center"/>
+        <w:tc>
+          <w:tcPr>
+            <w:tcW w:w="0" w:type="auto"/>
             <w:hideMark/>
           </w:tcPr>
           <w:p>
@@ -1978,7 +2054,6 @@
         <w:tc>
           <w:tcPr>
             <w:tcW w:w="0" w:type="auto"/>
-            <w:vAlign w:val="center"/>
             <w:hideMark/>
           </w:tcPr>
           <w:p>
@@ -1990,7 +2065,6 @@
         <w:tc>
           <w:tcPr>
             <w:tcW w:w="0" w:type="auto"/>
-            <w:vAlign w:val="center"/>
             <w:hideMark/>
           </w:tcPr>
           <w:p>
@@ -2002,7 +2076,6 @@
         <w:tc>
           <w:tcPr>
             <w:tcW w:w="0" w:type="auto"/>
-            <w:vAlign w:val="center"/>
             <w:hideMark/>
           </w:tcPr>
           <w:p>
@@ -2014,7 +2087,6 @@
         <w:tc>
           <w:tcPr>
             <w:tcW w:w="0" w:type="auto"/>
-            <w:vAlign w:val="center"/>
             <w:hideMark/>
           </w:tcPr>
           <w:p>
@@ -2025,13 +2097,9 @@
         </w:tc>
       </w:tr>
       <w:tr>
-        <w:trPr>
-          <w:tblCellSpacing w:w="15" w:type="dxa"/>
-        </w:trPr>
-        <w:tc>
-          <w:tcPr>
-            <w:tcW w:w="0" w:type="auto"/>
-            <w:vAlign w:val="center"/>
+        <w:tc>
+          <w:tcPr>
+            <w:tcW w:w="0" w:type="auto"/>
             <w:hideMark/>
           </w:tcPr>
           <w:p>
@@ -2043,7 +2111,6 @@
         <w:tc>
           <w:tcPr>
             <w:tcW w:w="0" w:type="auto"/>
-            <w:vAlign w:val="center"/>
             <w:hideMark/>
           </w:tcPr>
           <w:p>
@@ -2055,7 +2122,6 @@
         <w:tc>
           <w:tcPr>
             <w:tcW w:w="0" w:type="auto"/>
-            <w:vAlign w:val="center"/>
             <w:hideMark/>
           </w:tcPr>
           <w:p>
@@ -2067,7 +2133,6 @@
         <w:tc>
           <w:tcPr>
             <w:tcW w:w="0" w:type="auto"/>
-            <w:vAlign w:val="center"/>
             <w:hideMark/>
           </w:tcPr>
           <w:p>
@@ -2079,7 +2144,6 @@
         <w:tc>
           <w:tcPr>
             <w:tcW w:w="0" w:type="auto"/>
-            <w:vAlign w:val="center"/>
             <w:hideMark/>
           </w:tcPr>
           <w:p>
@@ -2090,13 +2154,9 @@
         </w:tc>
       </w:tr>
       <w:tr>
-        <w:trPr>
-          <w:tblCellSpacing w:w="15" w:type="dxa"/>
-        </w:trPr>
-        <w:tc>
-          <w:tcPr>
-            <w:tcW w:w="0" w:type="auto"/>
-            <w:vAlign w:val="center"/>
+        <w:tc>
+          <w:tcPr>
+            <w:tcW w:w="0" w:type="auto"/>
             <w:hideMark/>
           </w:tcPr>
           <w:p>
@@ -2108,7 +2168,6 @@
         <w:tc>
           <w:tcPr>
             <w:tcW w:w="0" w:type="auto"/>
-            <w:vAlign w:val="center"/>
             <w:hideMark/>
           </w:tcPr>
           <w:p>
@@ -2120,7 +2179,6 @@
         <w:tc>
           <w:tcPr>
             <w:tcW w:w="0" w:type="auto"/>
-            <w:vAlign w:val="center"/>
             <w:hideMark/>
           </w:tcPr>
           <w:p>
@@ -2132,7 +2190,6 @@
         <w:tc>
           <w:tcPr>
             <w:tcW w:w="0" w:type="auto"/>
-            <w:vAlign w:val="center"/>
             <w:hideMark/>
           </w:tcPr>
           <w:p>
@@ -2144,7 +2201,6 @@
         <w:tc>
           <w:tcPr>
             <w:tcW w:w="0" w:type="auto"/>
-            <w:vAlign w:val="center"/>
             <w:hideMark/>
           </w:tcPr>
           <w:p>
@@ -2155,13 +2211,9 @@
         </w:tc>
       </w:tr>
       <w:tr>
-        <w:trPr>
-          <w:tblCellSpacing w:w="15" w:type="dxa"/>
-        </w:trPr>
-        <w:tc>
-          <w:tcPr>
-            <w:tcW w:w="0" w:type="auto"/>
-            <w:vAlign w:val="center"/>
+        <w:tc>
+          <w:tcPr>
+            <w:tcW w:w="0" w:type="auto"/>
             <w:hideMark/>
           </w:tcPr>
           <w:p>
@@ -2173,7 +2225,6 @@
         <w:tc>
           <w:tcPr>
             <w:tcW w:w="0" w:type="auto"/>
-            <w:vAlign w:val="center"/>
             <w:hideMark/>
           </w:tcPr>
           <w:p>
@@ -2185,7 +2236,6 @@
         <w:tc>
           <w:tcPr>
             <w:tcW w:w="0" w:type="auto"/>
-            <w:vAlign w:val="center"/>
             <w:hideMark/>
           </w:tcPr>
           <w:p>
@@ -2197,7 +2247,6 @@
         <w:tc>
           <w:tcPr>
             <w:tcW w:w="0" w:type="auto"/>
-            <w:vAlign w:val="center"/>
             <w:hideMark/>
           </w:tcPr>
           <w:p>
@@ -2209,7 +2258,6 @@
         <w:tc>
           <w:tcPr>
             <w:tcW w:w="0" w:type="auto"/>
-            <w:vAlign w:val="center"/>
             <w:hideMark/>
           </w:tcPr>
           <w:p>
@@ -2220,13 +2268,9 @@
         </w:tc>
       </w:tr>
       <w:tr>
-        <w:trPr>
-          <w:tblCellSpacing w:w="15" w:type="dxa"/>
-        </w:trPr>
-        <w:tc>
-          <w:tcPr>
-            <w:tcW w:w="0" w:type="auto"/>
-            <w:vAlign w:val="center"/>
+        <w:tc>
+          <w:tcPr>
+            <w:tcW w:w="0" w:type="auto"/>
             <w:hideMark/>
           </w:tcPr>
           <w:p>
@@ -2238,7 +2282,6 @@
         <w:tc>
           <w:tcPr>
             <w:tcW w:w="0" w:type="auto"/>
-            <w:vAlign w:val="center"/>
             <w:hideMark/>
           </w:tcPr>
           <w:p>
@@ -2250,7 +2293,6 @@
         <w:tc>
           <w:tcPr>
             <w:tcW w:w="0" w:type="auto"/>
-            <w:vAlign w:val="center"/>
             <w:hideMark/>
           </w:tcPr>
           <w:p>
@@ -2262,7 +2304,6 @@
         <w:tc>
           <w:tcPr>
             <w:tcW w:w="0" w:type="auto"/>
-            <w:vAlign w:val="center"/>
             <w:hideMark/>
           </w:tcPr>
           <w:p>
@@ -2274,7 +2315,6 @@
         <w:tc>
           <w:tcPr>
             <w:tcW w:w="0" w:type="auto"/>
-            <w:vAlign w:val="center"/>
             <w:hideMark/>
           </w:tcPr>
           <w:p>
@@ -2285,13 +2325,9 @@
         </w:tc>
       </w:tr>
       <w:tr>
-        <w:trPr>
-          <w:tblCellSpacing w:w="15" w:type="dxa"/>
-        </w:trPr>
-        <w:tc>
-          <w:tcPr>
-            <w:tcW w:w="0" w:type="auto"/>
-            <w:vAlign w:val="center"/>
+        <w:tc>
+          <w:tcPr>
+            <w:tcW w:w="0" w:type="auto"/>
             <w:hideMark/>
           </w:tcPr>
           <w:p>
@@ -2303,7 +2339,6 @@
         <w:tc>
           <w:tcPr>
             <w:tcW w:w="0" w:type="auto"/>
-            <w:vAlign w:val="center"/>
             <w:hideMark/>
           </w:tcPr>
           <w:p>
@@ -2315,7 +2350,6 @@
         <w:tc>
           <w:tcPr>
             <w:tcW w:w="0" w:type="auto"/>
-            <w:vAlign w:val="center"/>
             <w:hideMark/>
           </w:tcPr>
           <w:p>
@@ -2327,7 +2361,6 @@
         <w:tc>
           <w:tcPr>
             <w:tcW w:w="0" w:type="auto"/>
-            <w:vAlign w:val="center"/>
             <w:hideMark/>
           </w:tcPr>
           <w:p>
@@ -2339,7 +2372,6 @@
         <w:tc>
           <w:tcPr>
             <w:tcW w:w="0" w:type="auto"/>
-            <w:vAlign w:val="center"/>
             <w:hideMark/>
           </w:tcPr>
           <w:p>
@@ -2350,13 +2382,9 @@
         </w:tc>
       </w:tr>
       <w:tr>
-        <w:trPr>
-          <w:tblCellSpacing w:w="15" w:type="dxa"/>
-        </w:trPr>
-        <w:tc>
-          <w:tcPr>
-            <w:tcW w:w="0" w:type="auto"/>
-            <w:vAlign w:val="center"/>
+        <w:tc>
+          <w:tcPr>
+            <w:tcW w:w="0" w:type="auto"/>
             <w:hideMark/>
           </w:tcPr>
           <w:p>
@@ -2368,7 +2396,6 @@
         <w:tc>
           <w:tcPr>
             <w:tcW w:w="0" w:type="auto"/>
-            <w:vAlign w:val="center"/>
             <w:hideMark/>
           </w:tcPr>
           <w:p>
@@ -2380,7 +2407,6 @@
         <w:tc>
           <w:tcPr>
             <w:tcW w:w="0" w:type="auto"/>
-            <w:vAlign w:val="center"/>
             <w:hideMark/>
           </w:tcPr>
           <w:p>
@@ -2392,7 +2418,6 @@
         <w:tc>
           <w:tcPr>
             <w:tcW w:w="0" w:type="auto"/>
-            <w:vAlign w:val="center"/>
             <w:hideMark/>
           </w:tcPr>
           <w:p>
@@ -2404,7 +2429,6 @@
         <w:tc>
           <w:tcPr>
             <w:tcW w:w="0" w:type="auto"/>
-            <w:vAlign w:val="center"/>
             <w:hideMark/>
           </w:tcPr>
           <w:p>
@@ -2415,13 +2439,9 @@
         </w:tc>
       </w:tr>
       <w:tr>
-        <w:trPr>
-          <w:tblCellSpacing w:w="15" w:type="dxa"/>
-        </w:trPr>
-        <w:tc>
-          <w:tcPr>
-            <w:tcW w:w="0" w:type="auto"/>
-            <w:vAlign w:val="center"/>
+        <w:tc>
+          <w:tcPr>
+            <w:tcW w:w="0" w:type="auto"/>
             <w:hideMark/>
           </w:tcPr>
           <w:p>
@@ -2433,7 +2453,6 @@
         <w:tc>
           <w:tcPr>
             <w:tcW w:w="0" w:type="auto"/>
-            <w:vAlign w:val="center"/>
             <w:hideMark/>
           </w:tcPr>
           <w:p>
@@ -2445,7 +2464,6 @@
         <w:tc>
           <w:tcPr>
             <w:tcW w:w="0" w:type="auto"/>
-            <w:vAlign w:val="center"/>
             <w:hideMark/>
           </w:tcPr>
           <w:p>
@@ -2457,7 +2475,6 @@
         <w:tc>
           <w:tcPr>
             <w:tcW w:w="0" w:type="auto"/>
-            <w:vAlign w:val="center"/>
             <w:hideMark/>
           </w:tcPr>
           <w:p>
@@ -2469,7 +2486,6 @@
         <w:tc>
           <w:tcPr>
             <w:tcW w:w="0" w:type="auto"/>
-            <w:vAlign w:val="center"/>
             <w:hideMark/>
           </w:tcPr>
           <w:p>
@@ -2480,13 +2496,9 @@
         </w:tc>
       </w:tr>
       <w:tr>
-        <w:trPr>
-          <w:tblCellSpacing w:w="15" w:type="dxa"/>
-        </w:trPr>
-        <w:tc>
-          <w:tcPr>
-            <w:tcW w:w="0" w:type="auto"/>
-            <w:vAlign w:val="center"/>
+        <w:tc>
+          <w:tcPr>
+            <w:tcW w:w="0" w:type="auto"/>
             <w:hideMark/>
           </w:tcPr>
           <w:p>
@@ -2498,7 +2510,6 @@
         <w:tc>
           <w:tcPr>
             <w:tcW w:w="0" w:type="auto"/>
-            <w:vAlign w:val="center"/>
             <w:hideMark/>
           </w:tcPr>
           <w:p>
@@ -2510,7 +2521,6 @@
         <w:tc>
           <w:tcPr>
             <w:tcW w:w="0" w:type="auto"/>
-            <w:vAlign w:val="center"/>
             <w:hideMark/>
           </w:tcPr>
           <w:p>
@@ -2522,7 +2532,6 @@
         <w:tc>
           <w:tcPr>
             <w:tcW w:w="0" w:type="auto"/>
-            <w:vAlign w:val="center"/>
             <w:hideMark/>
           </w:tcPr>
           <w:p>
@@ -2534,7 +2543,6 @@
         <w:tc>
           <w:tcPr>
             <w:tcW w:w="0" w:type="auto"/>
-            <w:vAlign w:val="center"/>
             <w:hideMark/>
           </w:tcPr>
           <w:p>
@@ -2557,6 +2565,7 @@
           <w:b/>
           <w:bCs/>
         </w:rPr>
+        <w:lastRenderedPageBreak/>
         <w:t>Insight</w:t>
       </w:r>
       <w:r>
@@ -2590,8 +2599,17 @@
           <w:b/>
           <w:bCs/>
         </w:rPr>
-        <w:t>PCA on 10 Numerics</w:t>
-      </w:r>
+        <w:t xml:space="preserve">PCA on 10 </w:t>
+      </w:r>
+      <w:proofErr w:type="spellStart"/>
+      <w:r>
+        <w:rPr>
+          <w:b/>
+          <w:bCs/>
+        </w:rPr>
+        <w:t>Numerics</w:t>
+      </w:r>
+      <w:proofErr w:type="spellEnd"/>
       <w:r>
         <w:t xml:space="preserve">: First 5 components explain 50.9% variance (PC1: 10.4%, cumulative to PC5: 50.9%, full by PC10). </w:t>
       </w:r>
@@ -2609,30 +2627,18 @@
     </w:p>
     <w:tbl>
       <w:tblPr>
+        <w:tblStyle w:val="TableGrid"/>
         <w:tblW w:w="0" w:type="auto"/>
-        <w:tblCellSpacing w:w="15" w:type="dxa"/>
-        <w:tblInd w:w="1440" w:type="dxa"/>
-        <w:tblCellMar>
-          <w:top w:w="15" w:type="dxa"/>
-          <w:left w:w="15" w:type="dxa"/>
-          <w:bottom w:w="15" w:type="dxa"/>
-          <w:right w:w="15" w:type="dxa"/>
-        </w:tblCellMar>
         <w:tblLook w:val="04A0" w:firstRow="1" w:lastRow="0" w:firstColumn="1" w:lastColumn="0" w:noHBand="0" w:noVBand="1"/>
       </w:tblPr>
       <w:tblGrid>
-        <w:gridCol w:w="1371"/>
-        <w:gridCol w:w="1341"/>
+        <w:gridCol w:w="1512"/>
+        <w:gridCol w:w="1482"/>
       </w:tblGrid>
       <w:tr>
-        <w:trPr>
-          <w:tblHeader/>
-          <w:tblCellSpacing w:w="15" w:type="dxa"/>
-        </w:trPr>
-        <w:tc>
-          <w:tcPr>
-            <w:tcW w:w="0" w:type="auto"/>
-            <w:vAlign w:val="center"/>
+        <w:tc>
+          <w:tcPr>
+            <w:tcW w:w="0" w:type="auto"/>
             <w:hideMark/>
           </w:tcPr>
           <w:p>
@@ -2647,7 +2653,6 @@
                 <w:b/>
                 <w:bCs/>
               </w:rPr>
-              <w:lastRenderedPageBreak/>
               <w:t>Component</w:t>
             </w:r>
           </w:p>
@@ -2655,7 +2660,6 @@
         <w:tc>
           <w:tcPr>
             <w:tcW w:w="0" w:type="auto"/>
-            <w:vAlign w:val="center"/>
             <w:hideMark/>
           </w:tcPr>
           <w:p>
@@ -2676,13 +2680,9 @@
         </w:tc>
       </w:tr>
       <w:tr>
-        <w:trPr>
-          <w:tblCellSpacing w:w="15" w:type="dxa"/>
-        </w:trPr>
-        <w:tc>
-          <w:tcPr>
-            <w:tcW w:w="0" w:type="auto"/>
-            <w:vAlign w:val="center"/>
+        <w:tc>
+          <w:tcPr>
+            <w:tcW w:w="0" w:type="auto"/>
             <w:hideMark/>
           </w:tcPr>
           <w:p>
@@ -2694,7 +2694,6 @@
         <w:tc>
           <w:tcPr>
             <w:tcW w:w="0" w:type="auto"/>
-            <w:vAlign w:val="center"/>
             <w:hideMark/>
           </w:tcPr>
           <w:p>
@@ -2705,13 +2704,9 @@
         </w:tc>
       </w:tr>
       <w:tr>
-        <w:trPr>
-          <w:tblCellSpacing w:w="15" w:type="dxa"/>
-        </w:trPr>
-        <w:tc>
-          <w:tcPr>
-            <w:tcW w:w="0" w:type="auto"/>
-            <w:vAlign w:val="center"/>
+        <w:tc>
+          <w:tcPr>
+            <w:tcW w:w="0" w:type="auto"/>
             <w:hideMark/>
           </w:tcPr>
           <w:p>
@@ -2723,7 +2718,6 @@
         <w:tc>
           <w:tcPr>
             <w:tcW w:w="0" w:type="auto"/>
-            <w:vAlign w:val="center"/>
             <w:hideMark/>
           </w:tcPr>
           <w:p>
@@ -2734,13 +2728,9 @@
         </w:tc>
       </w:tr>
       <w:tr>
-        <w:trPr>
-          <w:tblCellSpacing w:w="15" w:type="dxa"/>
-        </w:trPr>
-        <w:tc>
-          <w:tcPr>
-            <w:tcW w:w="0" w:type="auto"/>
-            <w:vAlign w:val="center"/>
+        <w:tc>
+          <w:tcPr>
+            <w:tcW w:w="0" w:type="auto"/>
             <w:hideMark/>
           </w:tcPr>
           <w:p>
@@ -2752,7 +2742,6 @@
         <w:tc>
           <w:tcPr>
             <w:tcW w:w="0" w:type="auto"/>
-            <w:vAlign w:val="center"/>
             <w:hideMark/>
           </w:tcPr>
           <w:p>
@@ -2763,13 +2752,9 @@
         </w:tc>
       </w:tr>
       <w:tr>
-        <w:trPr>
-          <w:tblCellSpacing w:w="15" w:type="dxa"/>
-        </w:trPr>
-        <w:tc>
-          <w:tcPr>
-            <w:tcW w:w="0" w:type="auto"/>
-            <w:vAlign w:val="center"/>
+        <w:tc>
+          <w:tcPr>
+            <w:tcW w:w="0" w:type="auto"/>
             <w:hideMark/>
           </w:tcPr>
           <w:p>
@@ -2781,7 +2766,6 @@
         <w:tc>
           <w:tcPr>
             <w:tcW w:w="0" w:type="auto"/>
-            <w:vAlign w:val="center"/>
             <w:hideMark/>
           </w:tcPr>
           <w:p>
@@ -2792,13 +2776,9 @@
         </w:tc>
       </w:tr>
       <w:tr>
-        <w:trPr>
-          <w:tblCellSpacing w:w="15" w:type="dxa"/>
-        </w:trPr>
-        <w:tc>
-          <w:tcPr>
-            <w:tcW w:w="0" w:type="auto"/>
-            <w:vAlign w:val="center"/>
+        <w:tc>
+          <w:tcPr>
+            <w:tcW w:w="0" w:type="auto"/>
             <w:hideMark/>
           </w:tcPr>
           <w:p>
@@ -2810,7 +2790,6 @@
         <w:tc>
           <w:tcPr>
             <w:tcW w:w="0" w:type="auto"/>
-            <w:vAlign w:val="center"/>
             <w:hideMark/>
           </w:tcPr>
           <w:p>
@@ -2821,13 +2800,9 @@
         </w:tc>
       </w:tr>
       <w:tr>
-        <w:trPr>
-          <w:tblCellSpacing w:w="15" w:type="dxa"/>
-        </w:trPr>
-        <w:tc>
-          <w:tcPr>
-            <w:tcW w:w="0" w:type="auto"/>
-            <w:vAlign w:val="center"/>
+        <w:tc>
+          <w:tcPr>
+            <w:tcW w:w="0" w:type="auto"/>
             <w:hideMark/>
           </w:tcPr>
           <w:p>
@@ -2839,7 +2814,6 @@
         <w:tc>
           <w:tcPr>
             <w:tcW w:w="0" w:type="auto"/>
-            <w:vAlign w:val="center"/>
             <w:hideMark/>
           </w:tcPr>
           <w:p>
@@ -2850,13 +2824,9 @@
         </w:tc>
       </w:tr>
       <w:tr>
-        <w:trPr>
-          <w:tblCellSpacing w:w="15" w:type="dxa"/>
-        </w:trPr>
-        <w:tc>
-          <w:tcPr>
-            <w:tcW w:w="0" w:type="auto"/>
-            <w:vAlign w:val="center"/>
+        <w:tc>
+          <w:tcPr>
+            <w:tcW w:w="0" w:type="auto"/>
             <w:hideMark/>
           </w:tcPr>
           <w:p>
@@ -2868,7 +2838,6 @@
         <w:tc>
           <w:tcPr>
             <w:tcW w:w="0" w:type="auto"/>
-            <w:vAlign w:val="center"/>
             <w:hideMark/>
           </w:tcPr>
           <w:p>
@@ -3223,7 +3192,23 @@
         <w:t>Preprocessing</w:t>
       </w:r>
       <w:r>
-        <w:t>: Handle skewness (log transform), outliers (clip), high cardinality (zip_code grouping), defaults (vehicle_price flag).</w:t>
+        <w:t>: Handle skewness (log transform), outliers (clip), high cardinality (</w:t>
+      </w:r>
+      <w:proofErr w:type="spellStart"/>
+      <w:r>
+        <w:t>zip_code</w:t>
+      </w:r>
+      <w:proofErr w:type="spellEnd"/>
+      <w:r>
+        <w:t xml:space="preserve"> grouping), defaults (</w:t>
+      </w:r>
+      <w:proofErr w:type="spellStart"/>
+      <w:r>
+        <w:t>vehicle_price</w:t>
+      </w:r>
+      <w:proofErr w:type="spellEnd"/>
+      <w:r>
+        <w:t xml:space="preserve"> flag).</w:t>
       </w:r>
     </w:p>
     <w:p>
@@ -3241,7 +3226,31 @@
         <w:t>Feature Engineering</w:t>
       </w:r>
       <w:r>
-        <w:t>: Interactions (liab_prct * witness_present_ind), bins (e.g., high_past_claims &gt;5), regional zips.</w:t>
+        <w:t>: Interactions (</w:t>
+      </w:r>
+      <w:proofErr w:type="spellStart"/>
+      <w:r>
+        <w:t>liab_prct</w:t>
+      </w:r>
+      <w:proofErr w:type="spellEnd"/>
+      <w:r>
+        <w:t xml:space="preserve"> * </w:t>
+      </w:r>
+      <w:proofErr w:type="spellStart"/>
+      <w:r>
+        <w:t>witness_present_ind</w:t>
+      </w:r>
+      <w:proofErr w:type="spellEnd"/>
+      <w:r>
+        <w:t xml:space="preserve">), bins (e.g., </w:t>
+      </w:r>
+      <w:proofErr w:type="spellStart"/>
+      <w:r>
+        <w:t>high_past_claims</w:t>
+      </w:r>
+      <w:proofErr w:type="spellEnd"/>
+      <w:r>
+        <w:t xml:space="preserve"> &gt;5), regional zips.</w:t>
       </w:r>
     </w:p>
     <w:p>
@@ -3259,25 +3268,23 @@
         <w:t>Models</w:t>
       </w:r>
       <w:r>
-        <w:t>: Start with XGBoost (handles imbalance/non-linearity), ensemble with LightGBM/RF. Use stratified CV.</w:t>
-      </w:r>
-    </w:p>
-    <w:p>
-      <w:pPr>
-        <w:numPr>
-          <w:ilvl w:val="0"/>
-          <w:numId w:val="6"/>
-        </w:numPr>
-      </w:pPr>
-      <w:r>
-        <w:rPr>
-          <w:b/>
-          <w:bCs/>
-        </w:rPr>
-        <w:t>Potential Biases</w:t>
-      </w:r>
-      <w:r>
-        <w:t>: Gender/living_status balanced, but check for unintended signals (e.g., income/education correlations with subrogation could reflect socioeconomic factors—substantiated by data, not assumptions).</w:t>
+        <w:t xml:space="preserve">: Start with </w:t>
+      </w:r>
+      <w:proofErr w:type="spellStart"/>
+      <w:r>
+        <w:t>XGBoost</w:t>
+      </w:r>
+      <w:proofErr w:type="spellEnd"/>
+      <w:r>
+        <w:t xml:space="preserve"> (handles imbalance/non-linearity), ensemble with </w:t>
+      </w:r>
+      <w:proofErr w:type="spellStart"/>
+      <w:r>
+        <w:t>LightGBM</w:t>
+      </w:r>
+      <w:proofErr w:type="spellEnd"/>
+      <w:r>
+        <w:t>/RF. Use stratified CV.</w:t>
       </w:r>
     </w:p>
     <w:p>
@@ -3293,10 +3300,52 @@
           <w:bCs/>
         </w:rPr>
         <w:lastRenderedPageBreak/>
+        <w:t>Potential Biases</w:t>
+      </w:r>
+      <w:r>
+        <w:t>: Gender/</w:t>
+      </w:r>
+      <w:proofErr w:type="spellStart"/>
+      <w:r>
+        <w:t>living_status</w:t>
+      </w:r>
+      <w:proofErr w:type="spellEnd"/>
+      <w:r>
+        <w:t xml:space="preserve"> balanced, but check for unintended signals (e.g., income/education correlations with subrogation could reflect socioeconomic factors—substantiated by data, not assumptions).</w:t>
+      </w:r>
+    </w:p>
+    <w:p>
+      <w:pPr>
+        <w:numPr>
+          <w:ilvl w:val="0"/>
+          <w:numId w:val="6"/>
+        </w:numPr>
+      </w:pPr>
+      <w:r>
+        <w:rPr>
+          <w:b/>
+          <w:bCs/>
+        </w:rPr>
         <w:t>Next Analysis</w:t>
       </w:r>
       <w:r>
-        <w:t>: Crosstabs for categoricals vs. target (e.g., accident_type sub rates), feature importances from a baseline model.</w:t>
+        <w:t xml:space="preserve">: Crosstabs for </w:t>
+      </w:r>
+      <w:proofErr w:type="spellStart"/>
+      <w:r>
+        <w:t>categoricals</w:t>
+      </w:r>
+      <w:proofErr w:type="spellEnd"/>
+      <w:r>
+        <w:t xml:space="preserve"> vs. target (e.g., </w:t>
+      </w:r>
+      <w:proofErr w:type="spellStart"/>
+      <w:r>
+        <w:t>accident_type</w:t>
+      </w:r>
+      <w:proofErr w:type="spellEnd"/>
+      <w:r>
+        <w:t xml:space="preserve"> sub rates), feature importances from a baseline model.</w:t>
       </w:r>
     </w:p>
     <w:p/>
@@ -4830,6 +4879,7 @@
   <w:style w:type="character" w:default="1" w:styleId="DefaultParagraphFont">
     <w:name w:val="Default Paragraph Font"/>
     <w:uiPriority w:val="1"/>
+    <w:semiHidden/>
     <w:unhideWhenUsed/>
   </w:style>
   <w:style w:type="table" w:default="1" w:styleId="TableNormal">
@@ -5142,6 +5192,25 @@
       <w:color w:val="0F4761" w:themeColor="accent1" w:themeShade="BF"/>
       <w:spacing w:val="5"/>
     </w:rPr>
+  </w:style>
+  <w:style w:type="table" w:styleId="TableGrid">
+    <w:name w:val="Table Grid"/>
+    <w:basedOn w:val="TableNormal"/>
+    <w:uiPriority w:val="39"/>
+    <w:rsid w:val="001B55EB"/>
+    <w:pPr>
+      <w:spacing w:after="0" w:line="240" w:lineRule="auto"/>
+    </w:pPr>
+    <w:tblPr>
+      <w:tblBorders>
+        <w:top w:val="single" w:sz="4" w:space="0" w:color="auto"/>
+        <w:left w:val="single" w:sz="4" w:space="0" w:color="auto"/>
+        <w:bottom w:val="single" w:sz="4" w:space="0" w:color="auto"/>
+        <w:right w:val="single" w:sz="4" w:space="0" w:color="auto"/>
+        <w:insideH w:val="single" w:sz="4" w:space="0" w:color="auto"/>
+        <w:insideV w:val="single" w:sz="4" w:space="0" w:color="auto"/>
+      </w:tblBorders>
+    </w:tblPr>
   </w:style>
 </w:styles>
 </file>
